--- a/Documentos/Requerimientos Funcionales/RF02.docx
+++ b/Documentos/Requerimientos Funcionales/RF02.docx
@@ -36,6 +36,7 @@
               <w:rPr>
                 <w:rFonts w:cs="Arial"/>
                 <w:b/>
+                <w:color w:val="000000" w:themeColor="text1"/>
                 <w:sz w:val="24"/>
                 <w:szCs w:val="16"/>
               </w:rPr>
@@ -44,6 +45,7 @@
               <w:rPr>
                 <w:rFonts w:cs="Arial"/>
                 <w:b/>
+                <w:color w:val="000000" w:themeColor="text1"/>
                 <w:sz w:val="24"/>
                 <w:szCs w:val="16"/>
               </w:rPr>
@@ -63,8 +65,7 @@
               <w:rPr>
                 <w:rFonts w:cs="Arial"/>
                 <w:b/>
-                <w:i/>
-                <w:color w:val="7F7F7F" w:themeColor="text1" w:themeTint="80"/>
+                <w:color w:val="000000" w:themeColor="text1"/>
                 <w:sz w:val="24"/>
                 <w:szCs w:val="16"/>
               </w:rPr>
@@ -73,13 +74,14 @@
               <w:rPr>
                 <w:rFonts w:cs="Arial"/>
                 <w:b/>
-                <w:i/>
-                <w:color w:val="7F7F7F" w:themeColor="text1" w:themeTint="80"/>
+                <w:color w:val="000000" w:themeColor="text1"/>
                 <w:sz w:val="24"/>
                 <w:szCs w:val="16"/>
               </w:rPr>
-              <w:t>RF05</w:t>
-            </w:r>
+              <w:t>CRAS</w:t>
+            </w:r>
+            <w:bookmarkStart w:id="0" w:name="_GoBack"/>
+            <w:bookmarkEnd w:id="0"/>
           </w:p>
           <w:p>
             <w:pPr>
@@ -87,6 +89,7 @@
               <w:rPr>
                 <w:rFonts w:cs="Arial"/>
                 <w:b/>
+                <w:color w:val="000000" w:themeColor="text1"/>
                 <w:sz w:val="24"/>
                 <w:szCs w:val="16"/>
               </w:rPr>
@@ -100,6 +103,7 @@
         <w:jc w:val="both"/>
         <w:rPr>
           <w:b/>
+          <w:color w:val="000000" w:themeColor="text1"/>
           <w:sz w:val="8"/>
           <w:szCs w:val="28"/>
         </w:rPr>
@@ -115,6 +119,7 @@
         <w:jc w:val="both"/>
         <w:rPr>
           <w:b/>
+          <w:color w:val="000000" w:themeColor="text1"/>
           <w:sz w:val="28"/>
           <w:szCs w:val="28"/>
         </w:rPr>
@@ -122,6 +127,7 @@
       <w:r>
         <w:rPr>
           <w:b/>
+          <w:color w:val="000000" w:themeColor="text1"/>
           <w:sz w:val="28"/>
           <w:szCs w:val="28"/>
         </w:rPr>
@@ -134,6 +140,7 @@
         <w:jc w:val="both"/>
         <w:rPr>
           <w:b/>
+          <w:color w:val="000000" w:themeColor="text1"/>
           <w:sz w:val="24"/>
           <w:szCs w:val="24"/>
         </w:rPr>
@@ -141,6 +148,7 @@
       <w:r>
         <w:rPr>
           <w:b/>
+          <w:color w:val="000000" w:themeColor="text1"/>
           <w:sz w:val="24"/>
           <w:szCs w:val="24"/>
         </w:rPr>
@@ -149,6 +157,7 @@
       <w:r>
         <w:rPr>
           <w:b/>
+          <w:color w:val="000000" w:themeColor="text1"/>
           <w:sz w:val="24"/>
           <w:szCs w:val="24"/>
         </w:rPr>
@@ -157,6 +166,7 @@
       <w:r>
         <w:rPr>
           <w:b/>
+          <w:color w:val="000000" w:themeColor="text1"/>
           <w:sz w:val="24"/>
           <w:szCs w:val="24"/>
         </w:rPr>
@@ -165,6 +175,7 @@
       <w:r>
         <w:rPr>
           <w:b/>
+          <w:color w:val="000000" w:themeColor="text1"/>
           <w:sz w:val="24"/>
           <w:szCs w:val="24"/>
         </w:rPr>
@@ -173,6 +184,7 @@
       <w:r>
         <w:rPr>
           <w:b/>
+          <w:color w:val="000000" w:themeColor="text1"/>
           <w:sz w:val="24"/>
           <w:szCs w:val="24"/>
         </w:rPr>
@@ -181,6 +193,7 @@
       <w:r>
         <w:rPr>
           <w:b/>
+          <w:color w:val="000000" w:themeColor="text1"/>
           <w:sz w:val="24"/>
           <w:szCs w:val="24"/>
         </w:rPr>
@@ -189,6 +202,7 @@
       <w:r>
         <w:rPr>
           <w:b/>
+          <w:color w:val="000000" w:themeColor="text1"/>
           <w:sz w:val="24"/>
           <w:szCs w:val="24"/>
         </w:rPr>
@@ -197,6 +211,7 @@
       <w:r>
         <w:rPr>
           <w:b/>
+          <w:color w:val="000000" w:themeColor="text1"/>
           <w:sz w:val="24"/>
           <w:szCs w:val="24"/>
         </w:rPr>
@@ -205,6 +220,7 @@
       <w:r>
         <w:rPr>
           <w:b/>
+          <w:color w:val="000000" w:themeColor="text1"/>
           <w:sz w:val="24"/>
           <w:szCs w:val="24"/>
         </w:rPr>
@@ -217,6 +233,7 @@
         <w:jc w:val="both"/>
         <w:rPr>
           <w:b/>
+          <w:color w:val="000000" w:themeColor="text1"/>
           <w:sz w:val="24"/>
           <w:szCs w:val="24"/>
         </w:rPr>
@@ -224,6 +241,7 @@
       <w:r>
         <w:rPr>
           <w:b/>
+          <w:color w:val="000000" w:themeColor="text1"/>
           <w:sz w:val="24"/>
           <w:szCs w:val="24"/>
         </w:rPr>
@@ -232,10 +250,11 @@
       <w:r>
         <w:rPr>
           <w:i/>
+          <w:color w:val="000000" w:themeColor="text1"/>
           <w:sz w:val="20"/>
           <w:szCs w:val="20"/>
         </w:rPr>
-        <w:t>RF05</w:t>
+        <w:t>RF02</w:t>
       </w:r>
     </w:p>
     <w:p>
@@ -244,6 +263,7 @@
         <w:jc w:val="both"/>
         <w:rPr>
           <w:b/>
+          <w:color w:val="000000" w:themeColor="text1"/>
           <w:sz w:val="24"/>
           <w:szCs w:val="24"/>
         </w:rPr>
@@ -251,6 +271,7 @@
       <w:r>
         <w:rPr>
           <w:b/>
+          <w:color w:val="000000" w:themeColor="text1"/>
           <w:sz w:val="24"/>
           <w:szCs w:val="24"/>
         </w:rPr>
@@ -259,6 +280,7 @@
       <w:r>
         <w:rPr>
           <w:b/>
+          <w:color w:val="000000" w:themeColor="text1"/>
           <w:sz w:val="24"/>
           <w:szCs w:val="24"/>
         </w:rPr>
@@ -267,6 +289,7 @@
       <w:r>
         <w:rPr>
           <w:i/>
+          <w:color w:val="000000" w:themeColor="text1"/>
           <w:sz w:val="20"/>
           <w:szCs w:val="20"/>
         </w:rPr>
@@ -279,6 +302,7 @@
         <w:jc w:val="both"/>
         <w:rPr>
           <w:b/>
+          <w:color w:val="000000" w:themeColor="text1"/>
           <w:sz w:val="24"/>
           <w:szCs w:val="24"/>
         </w:rPr>
@@ -290,6 +314,7 @@
         <w:jc w:val="both"/>
         <w:rPr>
           <w:b/>
+          <w:color w:val="000000" w:themeColor="text1"/>
           <w:sz w:val="24"/>
           <w:szCs w:val="24"/>
         </w:rPr>
@@ -317,6 +342,7 @@
               <w:jc w:val="both"/>
               <w:rPr>
                 <w:b/>
+                <w:color w:val="000000" w:themeColor="text1"/>
                 <w:sz w:val="24"/>
                 <w:szCs w:val="24"/>
               </w:rPr>
@@ -324,6 +350,7 @@
             <w:r>
               <w:rPr>
                 <w:b/>
+                <w:color w:val="000000" w:themeColor="text1"/>
                 <w:sz w:val="24"/>
                 <w:szCs w:val="24"/>
               </w:rPr>
@@ -341,13 +368,15 @@
               <w:jc w:val="both"/>
               <w:rPr>
                 <w:b/>
-                <w:sz w:val="24"/>
-                <w:szCs w:val="24"/>
+                <w:color w:val="000000" w:themeColor="text1"/>
+                <w:sz w:val="20"/>
+                <w:szCs w:val="20"/>
               </w:rPr>
             </w:pPr>
             <w:r>
               <w:rPr>
                 <w:i/>
+                <w:color w:val="000000" w:themeColor="text1"/>
                 <w:sz w:val="20"/>
                 <w:szCs w:val="20"/>
               </w:rPr>
@@ -356,10 +385,29 @@
             <w:r>
               <w:rPr>
                 <w:i/>
-                <w:sz w:val="20"/>
-                <w:szCs w:val="20"/>
-              </w:rPr>
-              <w:t>5_CU05</w:t>
+                <w:color w:val="000000" w:themeColor="text1"/>
+                <w:sz w:val="20"/>
+                <w:szCs w:val="20"/>
+              </w:rPr>
+              <w:t>2</w:t>
+            </w:r>
+            <w:r>
+              <w:rPr>
+                <w:i/>
+                <w:color w:val="000000" w:themeColor="text1"/>
+                <w:sz w:val="20"/>
+                <w:szCs w:val="20"/>
+              </w:rPr>
+              <w:t>_CU0</w:t>
+            </w:r>
+            <w:r>
+              <w:rPr>
+                <w:i/>
+                <w:color w:val="000000" w:themeColor="text1"/>
+                <w:sz w:val="20"/>
+                <w:szCs w:val="20"/>
+              </w:rPr>
+              <w:t>2(Menú Principal)</w:t>
             </w:r>
           </w:p>
         </w:tc>
@@ -374,6 +422,7 @@
               <w:rPr>
                 <w:b/>
                 <w:i/>
+                <w:color w:val="000000" w:themeColor="text1"/>
                 <w:sz w:val="24"/>
                 <w:szCs w:val="24"/>
               </w:rPr>
@@ -382,24 +431,17 @@
               <w:rPr>
                 <w:b/>
                 <w:i/>
+                <w:color w:val="000000" w:themeColor="text1"/>
                 <w:sz w:val="24"/>
                 <w:szCs w:val="24"/>
               </w:rPr>
-              <w:t xml:space="preserve">Tipo de </w:t>
+              <w:t>Tipo de Cambio</w:t>
             </w:r>
             <w:r>
               <w:rPr>
                 <w:b/>
                 <w:i/>
-                <w:sz w:val="24"/>
-                <w:szCs w:val="24"/>
-              </w:rPr>
-              <w:t>Cambio</w:t>
-            </w:r>
-            <w:r>
-              <w:rPr>
-                <w:b/>
-                <w:i/>
+                <w:color w:val="000000" w:themeColor="text1"/>
                 <w:sz w:val="24"/>
                 <w:szCs w:val="24"/>
               </w:rPr>
@@ -420,6 +462,7 @@
             <w:sdt>
               <w:sdtPr>
                 <w:rPr>
+                  <w:color w:val="000000" w:themeColor="text1"/>
                   <w:sz w:val="24"/>
                 </w:rPr>
                 <w:id w:val="-464963010"/>
@@ -429,6 +472,7 @@
                 <w:r>
                   <w:rPr>
                     <w:rFonts w:ascii="MS Gothic" w:eastAsia="MS Gothic" w:hAnsi="MS Gothic" w:hint="eastAsia"/>
+                    <w:color w:val="000000" w:themeColor="text1"/>
                     <w:sz w:val="24"/>
                   </w:rPr>
                   <w:t>☐</w:t>
@@ -469,16 +513,7 @@
                 <w:sz w:val="20"/>
                 <w:szCs w:val="20"/>
               </w:rPr>
-              <w:t>ción de</w:t>
-            </w:r>
-            <w:r>
-              <w:rPr>
-                <w:i/>
-                <w:color w:val="000000" w:themeColor="text1"/>
-                <w:sz w:val="20"/>
-                <w:szCs w:val="20"/>
-              </w:rPr>
-              <w:t xml:space="preserve"> </w:t>
+              <w:t xml:space="preserve">ción de </w:t>
             </w:r>
             <w:r>
               <w:rPr>
@@ -496,36 +531,121 @@
               <w:jc w:val="both"/>
               <w:rPr>
                 <w:i/>
+                <w:color w:val="000000" w:themeColor="text1"/>
                 <w:sz w:val="24"/>
                 <w:szCs w:val="24"/>
               </w:rPr>
             </w:pPr>
-            <w:sdt>
-              <w:sdtPr>
-                <w:rPr>
-                  <w:sz w:val="24"/>
-                </w:rPr>
-                <w:id w:val="-507289953"/>
-              </w:sdtPr>
-              <w:sdtEndPr/>
-              <w:sdtContent>
-                <w:r>
-                  <w:rPr>
-                    <w:rFonts w:ascii="MS Gothic" w:eastAsia="MS Gothic" w:hAnsi="MS Gothic" w:hint="eastAsia"/>
-                    <w:sz w:val="24"/>
-                  </w:rPr>
-                  <w:t>☐</w:t>
-                </w:r>
-              </w:sdtContent>
-            </w:sdt>
-            <w:r>
-              <w:rPr>
-                <w:i/>
-                <w:color w:val="000000" w:themeColor="text1"/>
-                <w:sz w:val="20"/>
-                <w:szCs w:val="20"/>
-              </w:rPr>
-              <w:t xml:space="preserve"> Nuevo caso de uso</w:t>
+            <w:r>
+              <w:rPr>
+                <w:i/>
+                <w:color w:val="000000" w:themeColor="text1"/>
+                <w:sz w:val="20"/>
+                <w:szCs w:val="20"/>
+              </w:rPr>
+              <w:t xml:space="preserve">     </w:t>
+            </w:r>
+            <w:r>
+              <w:rPr>
+                <w:b/>
+                <w:noProof/>
+                <w:color w:val="000000" w:themeColor="text1"/>
+                <w:sz w:val="24"/>
+                <w:szCs w:val="24"/>
+                <w:lang w:eastAsia="es-CO"/>
+              </w:rPr>
+              <mc:AlternateContent>
+                <mc:Choice Requires="wps">
+                  <w:drawing>
+                    <wp:anchor distT="0" distB="0" distL="114300" distR="114300" simplePos="0" relativeHeight="251659264" behindDoc="0" locked="0" layoutInCell="1" allowOverlap="1" wp14:anchorId="1A58BC33" wp14:editId="5938B130">
+                      <wp:simplePos x="0" y="0"/>
+                      <wp:positionH relativeFrom="column">
+                        <wp:posOffset>-6350</wp:posOffset>
+                      </wp:positionH>
+                      <wp:positionV relativeFrom="paragraph">
+                        <wp:posOffset>29210</wp:posOffset>
+                      </wp:positionV>
+                      <wp:extent cx="161925" cy="90805"/>
+                      <wp:effectExtent l="21590" t="21590" r="35560" b="49530"/>
+                      <wp:wrapNone/>
+                      <wp:docPr id="2" name="Rectángulo 2"/>
+                      <wp:cNvGraphicFramePr>
+                        <a:graphicFrameLocks xmlns:a="http://schemas.openxmlformats.org/drawingml/2006/main"/>
+                      </wp:cNvGraphicFramePr>
+                      <a:graphic xmlns:a="http://schemas.openxmlformats.org/drawingml/2006/main">
+                        <a:graphicData uri="http://schemas.microsoft.com/office/word/2010/wordprocessingShape">
+                          <wps:wsp>
+                            <wps:cNvSpPr>
+                              <a:spLocks noChangeArrowheads="1"/>
+                            </wps:cNvSpPr>
+                            <wps:spPr bwMode="auto">
+                              <a:xfrm>
+                                <a:off x="0" y="0"/>
+                                <a:ext cx="161925" cy="90805"/>
+                              </a:xfrm>
+                              <a:prstGeom prst="rect">
+                                <a:avLst/>
+                              </a:prstGeom>
+                              <a:solidFill>
+                                <a:srgbClr val="000000"/>
+                              </a:solidFill>
+                              <a:ln w="38100">
+                                <a:solidFill>
+                                  <a:srgbClr val="F2F2F2"/>
+                                </a:solidFill>
+                                <a:miter lim="800000"/>
+                                <a:headEnd/>
+                                <a:tailEnd/>
+                              </a:ln>
+                              <a:effectLst>
+                                <a:outerShdw dist="28398" dir="3806097" algn="ctr" rotWithShape="0">
+                                  <a:srgbClr val="7F7F7F">
+                                    <a:alpha val="50000"/>
+                                  </a:srgbClr>
+                                </a:outerShdw>
+                              </a:effectLst>
+                            </wps:spPr>
+                            <wps:bodyPr rot="0" vert="horz" wrap="square" lIns="91440" tIns="45720" rIns="91440" bIns="45720" anchor="t" anchorCtr="0" upright="1">
+                              <a:noAutofit/>
+                            </wps:bodyPr>
+                          </wps:wsp>
+                        </a:graphicData>
+                      </a:graphic>
+                      <wp14:sizeRelH relativeFrom="page">
+                        <wp14:pctWidth>0</wp14:pctWidth>
+                      </wp14:sizeRelH>
+                      <wp14:sizeRelV relativeFrom="page">
+                        <wp14:pctHeight>0</wp14:pctHeight>
+                      </wp14:sizeRelV>
+                    </wp:anchor>
+                  </w:drawing>
+                </mc:Choice>
+                <mc:Fallback>
+                  <w:pict>
+                    <v:rect w14:anchorId="3C8F6B77" id="Rectángulo 2" o:spid="_x0000_s1026" style="position:absolute;margin-left:-.5pt;margin-top:2.3pt;width:12.75pt;height:7.15pt;z-index:251659264;visibility:visible;mso-wrap-style:square;mso-width-percent:0;mso-height-percent:0;mso-wrap-distance-left:9pt;mso-wrap-distance-top:0;mso-wrap-distance-right:9pt;mso-wrap-distance-bottom:0;mso-position-horizontal:absolute;mso-position-horizontal-relative:text;mso-position-vertical:absolute;mso-position-vertical-relative:text;mso-width-percent:0;mso-height-percent:0;mso-width-relative:page;mso-height-relative:page;v-text-anchor:top" o:gfxdata="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" fillcolor="black" strokecolor="#f2f2f2" strokeweight="3pt">
+                      <v:shadow on="t" color="#7f7f7f" opacity=".5" offset="1pt"/>
+                    </v:rect>
+                  </w:pict>
+                </mc:Fallback>
+              </mc:AlternateContent>
+            </w:r>
+            <w:r>
+              <w:rPr>
+                <w:i/>
+                <w:color w:val="000000" w:themeColor="text1"/>
+                <w:sz w:val="20"/>
+                <w:szCs w:val="20"/>
+              </w:rPr>
+              <w:t xml:space="preserve">  </w:t>
+            </w:r>
+            <w:r>
+              <w:rPr>
+                <w:i/>
+                <w:color w:val="000000" w:themeColor="text1"/>
+                <w:sz w:val="20"/>
+                <w:szCs w:val="20"/>
+              </w:rPr>
+              <w:t>Nuevo caso de uso</w:t>
             </w:r>
             <w:r>
               <w:rPr>
@@ -550,6 +670,7 @@
               <w:jc w:val="both"/>
               <w:rPr>
                 <w:b/>
+                <w:color w:val="000000" w:themeColor="text1"/>
                 <w:sz w:val="24"/>
                 <w:szCs w:val="24"/>
               </w:rPr>
@@ -557,6 +678,7 @@
             <w:r>
               <w:rPr>
                 <w:b/>
+                <w:color w:val="000000" w:themeColor="text1"/>
                 <w:sz w:val="24"/>
                 <w:szCs w:val="24"/>
               </w:rPr>
@@ -575,6 +697,7 @@
               <w:jc w:val="both"/>
               <w:rPr>
                 <w:i/>
+                <w:color w:val="000000" w:themeColor="text1"/>
                 <w:sz w:val="20"/>
                 <w:szCs w:val="20"/>
               </w:rPr>
@@ -583,11 +706,10 @@
               <w:r>
                 <w:rPr>
                   <w:rStyle w:val="Hipervnculo"/>
-                  <w:i/>
                   <w:sz w:val="20"/>
                   <w:szCs w:val="20"/>
                 </w:rPr>
-                <w:t>https://github.com/yackfranco/cras</w:t>
+                <w:t>https://github.com/yackfranco/cras/blob/master/Documentos/Casos%20De%20Uso/CU02%20Menu%20Principal.jpg</w:t>
               </w:r>
             </w:hyperlink>
           </w:p>
@@ -604,6 +726,7 @@
               <w:jc w:val="both"/>
               <w:rPr>
                 <w:b/>
+                <w:color w:val="000000" w:themeColor="text1"/>
                 <w:sz w:val="24"/>
                 <w:szCs w:val="24"/>
               </w:rPr>
@@ -611,6 +734,7 @@
             <w:r>
               <w:rPr>
                 <w:b/>
+                <w:color w:val="000000" w:themeColor="text1"/>
                 <w:sz w:val="24"/>
                 <w:szCs w:val="24"/>
               </w:rPr>
@@ -619,6 +743,7 @@
             <w:r>
               <w:rPr>
                 <w:b/>
+                <w:color w:val="000000" w:themeColor="text1"/>
                 <w:sz w:val="24"/>
                 <w:szCs w:val="24"/>
               </w:rPr>
@@ -637,6 +762,7 @@
               <w:jc w:val="both"/>
               <w:rPr>
                 <w:b/>
+                <w:color w:val="000000" w:themeColor="text1"/>
                 <w:sz w:val="24"/>
                 <w:szCs w:val="24"/>
               </w:rPr>
@@ -644,6 +770,7 @@
             <w:r>
               <w:rPr>
                 <w:i/>
+                <w:color w:val="000000" w:themeColor="text1"/>
                 <w:sz w:val="20"/>
                 <w:szCs w:val="20"/>
               </w:rPr>
@@ -663,6 +790,7 @@
               <w:jc w:val="both"/>
               <w:rPr>
                 <w:b/>
+                <w:color w:val="000000" w:themeColor="text1"/>
                 <w:sz w:val="24"/>
                 <w:szCs w:val="24"/>
               </w:rPr>
@@ -670,6 +798,7 @@
             <w:r>
               <w:rPr>
                 <w:b/>
+                <w:color w:val="000000" w:themeColor="text1"/>
                 <w:sz w:val="24"/>
                 <w:szCs w:val="24"/>
               </w:rPr>
@@ -678,6 +807,7 @@
             <w:r>
               <w:rPr>
                 <w:b/>
+                <w:color w:val="000000" w:themeColor="text1"/>
                 <w:sz w:val="24"/>
                 <w:szCs w:val="24"/>
               </w:rPr>
@@ -686,6 +816,7 @@
             <w:r>
               <w:rPr>
                 <w:b/>
+                <w:color w:val="000000" w:themeColor="text1"/>
                 <w:sz w:val="24"/>
                 <w:szCs w:val="24"/>
               </w:rPr>
@@ -704,6 +835,7 @@
               <w:jc w:val="both"/>
               <w:rPr>
                 <w:b/>
+                <w:color w:val="000000" w:themeColor="text1"/>
                 <w:sz w:val="24"/>
                 <w:szCs w:val="24"/>
               </w:rPr>
@@ -711,11 +843,11 @@
             <w:r>
               <w:rPr>
                 <w:i/>
-                <w:color w:val="A6A6A6" w:themeColor="background1" w:themeShade="A6"/>
-                <w:sz w:val="20"/>
-                <w:szCs w:val="20"/>
-              </w:rPr>
-              <w:t>[En este campo se debe realizar una descripción breve de la modificación que se debe realizar al caso de uso. Ej: Revisión integral de la funcionalidad Adjudicar Apoyos de Sostenimiento.]</w:t>
+                <w:color w:val="000000" w:themeColor="text1"/>
+                <w:sz w:val="20"/>
+                <w:szCs w:val="20"/>
+              </w:rPr>
+              <w:t>No Aplica</w:t>
             </w:r>
           </w:p>
         </w:tc>
@@ -731,6 +863,7 @@
               <w:jc w:val="both"/>
               <w:rPr>
                 <w:b/>
+                <w:color w:val="000000" w:themeColor="text1"/>
                 <w:sz w:val="24"/>
                 <w:szCs w:val="24"/>
               </w:rPr>
@@ -738,6 +871,7 @@
             <w:r>
               <w:rPr>
                 <w:b/>
+                <w:color w:val="000000" w:themeColor="text1"/>
                 <w:sz w:val="24"/>
                 <w:szCs w:val="24"/>
               </w:rPr>
@@ -756,6 +890,7 @@
               <w:jc w:val="both"/>
               <w:rPr>
                 <w:b/>
+                <w:color w:val="000000" w:themeColor="text1"/>
                 <w:sz w:val="24"/>
                 <w:szCs w:val="24"/>
               </w:rPr>
@@ -763,6 +898,7 @@
             <w:r>
               <w:rPr>
                 <w:i/>
+                <w:color w:val="000000" w:themeColor="text1"/>
                 <w:sz w:val="20"/>
                 <w:szCs w:val="20"/>
               </w:rPr>
@@ -771,10 +907,29 @@
             <w:r>
               <w:rPr>
                 <w:i/>
-                <w:sz w:val="20"/>
-                <w:szCs w:val="20"/>
-              </w:rPr>
-              <w:t>usuario debo tener un menú  para el uso del aplicativo</w:t>
+                <w:color w:val="000000" w:themeColor="text1"/>
+                <w:sz w:val="20"/>
+                <w:szCs w:val="20"/>
+              </w:rPr>
+              <w:t xml:space="preserve">usuario debo tener un </w:t>
+            </w:r>
+            <w:r>
+              <w:rPr>
+                <w:i/>
+                <w:color w:val="000000" w:themeColor="text1"/>
+                <w:sz w:val="20"/>
+                <w:szCs w:val="20"/>
+              </w:rPr>
+              <w:t>menú para</w:t>
+            </w:r>
+            <w:r>
+              <w:rPr>
+                <w:i/>
+                <w:color w:val="000000" w:themeColor="text1"/>
+                <w:sz w:val="20"/>
+                <w:szCs w:val="20"/>
+              </w:rPr>
+              <w:t xml:space="preserve"> el uso del aplicativo</w:t>
             </w:r>
           </w:p>
         </w:tc>
@@ -790,6 +945,7 @@
               <w:jc w:val="both"/>
               <w:rPr>
                 <w:b/>
+                <w:color w:val="000000" w:themeColor="text1"/>
                 <w:sz w:val="24"/>
                 <w:szCs w:val="24"/>
               </w:rPr>
@@ -797,6 +953,7 @@
             <w:r>
               <w:rPr>
                 <w:b/>
+                <w:color w:val="000000" w:themeColor="text1"/>
                 <w:sz w:val="24"/>
                 <w:szCs w:val="24"/>
               </w:rPr>
@@ -805,6 +962,7 @@
             <w:r>
               <w:rPr>
                 <w:b/>
+                <w:color w:val="000000" w:themeColor="text1"/>
                 <w:sz w:val="24"/>
                 <w:szCs w:val="24"/>
               </w:rPr>
@@ -813,7 +971,7 @@
             <w:r>
               <w:rPr>
                 <w:i/>
-                <w:color w:val="7F7F7F" w:themeColor="text1" w:themeTint="80"/>
+                <w:color w:val="000000" w:themeColor="text1"/>
                 <w:sz w:val="20"/>
                 <w:szCs w:val="24"/>
               </w:rPr>
@@ -832,6 +990,7 @@
               <w:rPr>
                 <w:rFonts w:asciiTheme="minorHAnsi" w:hAnsiTheme="minorHAnsi" w:cstheme="minorHAnsi"/>
                 <w:i/>
+                <w:color w:val="000000" w:themeColor="text1"/>
                 <w:sz w:val="20"/>
                 <w:szCs w:val="20"/>
                 <w:lang w:val="es-CO"/>
@@ -841,14 +1000,249 @@
               <w:rPr>
                 <w:rFonts w:asciiTheme="minorHAnsi" w:hAnsiTheme="minorHAnsi" w:cstheme="minorHAnsi"/>
                 <w:i/>
+                <w:color w:val="000000" w:themeColor="text1"/>
                 <w:sz w:val="20"/>
                 <w:szCs w:val="20"/>
                 <w:lang w:val="es-CO"/>
               </w:rPr>
-              <w:t>N/A</w:t>
-            </w:r>
-            <w:bookmarkStart w:id="0" w:name="_GoBack"/>
-            <w:bookmarkEnd w:id="0"/>
+              <w:t>Se muestra las diferentes opciones que puede seleccionar el usuario al ingresar como el administrador, el usuario al ingresar como invitado se mostrara el formulario de Control de Entrada y Salida.</w:t>
+            </w:r>
+          </w:p>
+          <w:p>
+            <w:pPr>
+              <w:pStyle w:val="Sinespaciado"/>
+              <w:rPr>
+                <w:rFonts w:asciiTheme="minorHAnsi" w:hAnsiTheme="minorHAnsi" w:cstheme="minorHAnsi"/>
+                <w:i/>
+                <w:color w:val="000000" w:themeColor="text1"/>
+                <w:sz w:val="20"/>
+                <w:szCs w:val="20"/>
+                <w:lang w:val="es-CO"/>
+              </w:rPr>
+            </w:pPr>
+          </w:p>
+          <w:p>
+            <w:pPr>
+              <w:pStyle w:val="Sinespaciado"/>
+              <w:numPr>
+                <w:ilvl w:val="0"/>
+                <w:numId w:val="14"/>
+              </w:numPr>
+              <w:rPr>
+                <w:rFonts w:asciiTheme="minorHAnsi" w:hAnsiTheme="minorHAnsi" w:cstheme="minorHAnsi"/>
+                <w:i/>
+                <w:color w:val="000000" w:themeColor="text1"/>
+                <w:sz w:val="20"/>
+                <w:szCs w:val="20"/>
+                <w:lang w:val="es-CO"/>
+              </w:rPr>
+            </w:pPr>
+            <w:r>
+              <w:rPr>
+                <w:rFonts w:asciiTheme="minorHAnsi" w:hAnsiTheme="minorHAnsi" w:cstheme="minorHAnsi"/>
+                <w:i/>
+                <w:color w:val="000000" w:themeColor="text1"/>
+                <w:sz w:val="20"/>
+                <w:szCs w:val="20"/>
+                <w:lang w:val="es-CO"/>
+              </w:rPr>
+              <w:t>Ingresar por administrador</w:t>
+            </w:r>
+          </w:p>
+          <w:p>
+            <w:pPr>
+              <w:pStyle w:val="Sinespaciado"/>
+              <w:numPr>
+                <w:ilvl w:val="0"/>
+                <w:numId w:val="14"/>
+              </w:numPr>
+              <w:rPr>
+                <w:rFonts w:asciiTheme="minorHAnsi" w:hAnsiTheme="minorHAnsi" w:cstheme="minorHAnsi"/>
+                <w:i/>
+                <w:color w:val="000000" w:themeColor="text1"/>
+                <w:sz w:val="20"/>
+                <w:szCs w:val="20"/>
+                <w:lang w:val="es-CO"/>
+              </w:rPr>
+            </w:pPr>
+            <w:r>
+              <w:rPr>
+                <w:rFonts w:asciiTheme="minorHAnsi" w:hAnsiTheme="minorHAnsi" w:cstheme="minorHAnsi"/>
+                <w:i/>
+                <w:color w:val="000000" w:themeColor="text1"/>
+                <w:sz w:val="20"/>
+                <w:szCs w:val="20"/>
+                <w:lang w:val="es-CO"/>
+              </w:rPr>
+              <w:t xml:space="preserve">Se despliega el menú principal </w:t>
+            </w:r>
+          </w:p>
+          <w:p>
+            <w:pPr>
+              <w:pStyle w:val="Sinespaciado"/>
+              <w:numPr>
+                <w:ilvl w:val="0"/>
+                <w:numId w:val="14"/>
+              </w:numPr>
+              <w:rPr>
+                <w:rFonts w:asciiTheme="minorHAnsi" w:hAnsiTheme="minorHAnsi" w:cstheme="minorHAnsi"/>
+                <w:i/>
+                <w:color w:val="000000" w:themeColor="text1"/>
+                <w:sz w:val="20"/>
+                <w:szCs w:val="20"/>
+                <w:lang w:val="es-CO"/>
+              </w:rPr>
+            </w:pPr>
+            <w:r>
+              <w:rPr>
+                <w:rFonts w:asciiTheme="minorHAnsi" w:hAnsiTheme="minorHAnsi" w:cstheme="minorHAnsi"/>
+                <w:i/>
+                <w:color w:val="000000" w:themeColor="text1"/>
+                <w:sz w:val="20"/>
+                <w:szCs w:val="20"/>
+                <w:lang w:val="es-CO"/>
+              </w:rPr>
+              <w:t>Selecciona el formulario que se desea ejecutar</w:t>
+            </w:r>
+          </w:p>
+          <w:p>
+            <w:pPr>
+              <w:pStyle w:val="Sinespaciado"/>
+              <w:numPr>
+                <w:ilvl w:val="1"/>
+                <w:numId w:val="14"/>
+              </w:numPr>
+              <w:rPr>
+                <w:rFonts w:asciiTheme="minorHAnsi" w:hAnsiTheme="minorHAnsi" w:cstheme="minorHAnsi"/>
+                <w:i/>
+                <w:color w:val="000000" w:themeColor="text1"/>
+                <w:sz w:val="20"/>
+                <w:szCs w:val="20"/>
+                <w:lang w:val="es-CO"/>
+              </w:rPr>
+            </w:pPr>
+            <w:r>
+              <w:rPr>
+                <w:rFonts w:asciiTheme="minorHAnsi" w:hAnsiTheme="minorHAnsi" w:cstheme="minorHAnsi"/>
+                <w:i/>
+                <w:color w:val="000000" w:themeColor="text1"/>
+                <w:sz w:val="20"/>
+                <w:szCs w:val="20"/>
+                <w:lang w:val="es-CO"/>
+              </w:rPr>
+              <w:t>Registrar Usuario</w:t>
+            </w:r>
+          </w:p>
+          <w:p>
+            <w:pPr>
+              <w:pStyle w:val="Sinespaciado"/>
+              <w:numPr>
+                <w:ilvl w:val="1"/>
+                <w:numId w:val="14"/>
+              </w:numPr>
+              <w:rPr>
+                <w:rFonts w:asciiTheme="minorHAnsi" w:hAnsiTheme="minorHAnsi" w:cstheme="minorHAnsi"/>
+                <w:i/>
+                <w:color w:val="000000" w:themeColor="text1"/>
+                <w:sz w:val="20"/>
+                <w:szCs w:val="20"/>
+                <w:lang w:val="es-CO"/>
+              </w:rPr>
+            </w:pPr>
+            <w:r>
+              <w:rPr>
+                <w:rFonts w:asciiTheme="minorHAnsi" w:hAnsiTheme="minorHAnsi" w:cstheme="minorHAnsi"/>
+                <w:i/>
+                <w:color w:val="000000" w:themeColor="text1"/>
+                <w:sz w:val="20"/>
+                <w:szCs w:val="20"/>
+                <w:lang w:val="es-CO"/>
+              </w:rPr>
+              <w:t>Registrar Personal</w:t>
+            </w:r>
+          </w:p>
+          <w:p>
+            <w:pPr>
+              <w:pStyle w:val="Sinespaciado"/>
+              <w:numPr>
+                <w:ilvl w:val="1"/>
+                <w:numId w:val="14"/>
+              </w:numPr>
+              <w:rPr>
+                <w:rFonts w:asciiTheme="minorHAnsi" w:hAnsiTheme="minorHAnsi" w:cstheme="minorHAnsi"/>
+                <w:i/>
+                <w:color w:val="000000" w:themeColor="text1"/>
+                <w:sz w:val="20"/>
+                <w:szCs w:val="20"/>
+                <w:lang w:val="es-CO"/>
+              </w:rPr>
+            </w:pPr>
+            <w:r>
+              <w:rPr>
+                <w:rFonts w:asciiTheme="minorHAnsi" w:hAnsiTheme="minorHAnsi" w:cstheme="minorHAnsi"/>
+                <w:i/>
+                <w:color w:val="000000" w:themeColor="text1"/>
+                <w:sz w:val="20"/>
+                <w:szCs w:val="20"/>
+                <w:lang w:val="es-CO"/>
+              </w:rPr>
+              <w:t>Reportes</w:t>
+            </w:r>
+          </w:p>
+          <w:p>
+            <w:pPr>
+              <w:pStyle w:val="Sinespaciado"/>
+              <w:numPr>
+                <w:ilvl w:val="1"/>
+                <w:numId w:val="14"/>
+              </w:numPr>
+              <w:rPr>
+                <w:rFonts w:asciiTheme="minorHAnsi" w:hAnsiTheme="minorHAnsi" w:cstheme="minorHAnsi"/>
+                <w:i/>
+                <w:color w:val="000000" w:themeColor="text1"/>
+                <w:sz w:val="20"/>
+                <w:szCs w:val="20"/>
+                <w:lang w:val="es-CO"/>
+              </w:rPr>
+            </w:pPr>
+            <w:r>
+              <w:rPr>
+                <w:rFonts w:asciiTheme="minorHAnsi" w:hAnsiTheme="minorHAnsi" w:cstheme="minorHAnsi"/>
+                <w:i/>
+                <w:color w:val="000000" w:themeColor="text1"/>
+                <w:sz w:val="20"/>
+                <w:szCs w:val="20"/>
+                <w:lang w:val="es-CO"/>
+              </w:rPr>
+              <w:t>Control de Entrada y Salida</w:t>
+            </w:r>
+          </w:p>
+          <w:p>
+            <w:pPr>
+              <w:pStyle w:val="Sinespaciado"/>
+              <w:ind w:left="720"/>
+              <w:rPr>
+                <w:rFonts w:asciiTheme="minorHAnsi" w:hAnsiTheme="minorHAnsi" w:cstheme="minorHAnsi"/>
+                <w:i/>
+                <w:color w:val="000000" w:themeColor="text1"/>
+                <w:sz w:val="20"/>
+                <w:szCs w:val="20"/>
+                <w:lang w:val="es-CO"/>
+              </w:rPr>
+            </w:pPr>
+          </w:p>
+          <w:p>
+            <w:pPr>
+              <w:pStyle w:val="Sinespaciado"/>
+              <w:rPr>
+                <w:rFonts w:asciiTheme="minorHAnsi" w:hAnsiTheme="minorHAnsi" w:cstheme="minorHAnsi"/>
+                <w:i/>
+                <w:color w:val="000000" w:themeColor="text1"/>
+                <w:sz w:val="20"/>
+                <w:szCs w:val="20"/>
+                <w:lang w:val="es-CO"/>
+              </w:rPr>
+            </w:pPr>
           </w:p>
         </w:tc>
       </w:tr>
@@ -863,6 +1257,7 @@
               <w:jc w:val="both"/>
               <w:rPr>
                 <w:b/>
+                <w:color w:val="000000" w:themeColor="text1"/>
                 <w:sz w:val="24"/>
                 <w:szCs w:val="24"/>
               </w:rPr>
@@ -870,6 +1265,7 @@
             <w:r>
               <w:rPr>
                 <w:b/>
+                <w:color w:val="000000" w:themeColor="text1"/>
                 <w:sz w:val="24"/>
                 <w:szCs w:val="24"/>
               </w:rPr>
@@ -887,7 +1283,29 @@
               <w:contextualSpacing/>
               <w:jc w:val="both"/>
               <w:rPr>
+                <w:i/>
+                <w:color w:val="000000" w:themeColor="text1"/>
+                <w:sz w:val="20"/>
+                <w:szCs w:val="20"/>
+              </w:rPr>
+            </w:pPr>
+            <w:r>
+              <w:rPr>
+                <w:i/>
+                <w:color w:val="000000" w:themeColor="text1"/>
+                <w:sz w:val="20"/>
+                <w:szCs w:val="20"/>
+              </w:rPr>
+              <w:t>Caso de Uso precondición: CU01</w:t>
+            </w:r>
+          </w:p>
+          <w:p>
+            <w:pPr>
+              <w:contextualSpacing/>
+              <w:jc w:val="both"/>
+              <w:rPr>
                 <w:b/>
+                <w:color w:val="000000" w:themeColor="text1"/>
                 <w:sz w:val="24"/>
                 <w:szCs w:val="24"/>
               </w:rPr>
@@ -895,11 +1313,38 @@
             <w:r>
               <w:rPr>
                 <w:i/>
-                <w:color w:val="A6A6A6" w:themeColor="background1" w:themeShade="A6"/>
-                <w:sz w:val="20"/>
-                <w:szCs w:val="20"/>
-              </w:rPr>
-              <w:t>[En este campo se deben indicar los casos de uso que se deben ejecutar antes y después del caso de uso que se está modificando o creando. En el caso de que no hayan casos de uso antes y/o después del caso de uso afectado, en esta sección se debe poner N.A ]</w:t>
+                <w:color w:val="000000" w:themeColor="text1"/>
+                <w:sz w:val="20"/>
+                <w:szCs w:val="20"/>
+              </w:rPr>
+              <w:t>Caso de Uso postcondición:</w:t>
+            </w:r>
+            <w:r>
+              <w:rPr>
+                <w:i/>
+                <w:color w:val="000000" w:themeColor="text1"/>
+                <w:sz w:val="20"/>
+                <w:szCs w:val="20"/>
+              </w:rPr>
+              <w:t xml:space="preserve"> CU03-CU04-CU06</w:t>
+            </w:r>
+            <w:r>
+              <w:rPr>
+                <w:i/>
+                <w:color w:val="000000" w:themeColor="text1"/>
+                <w:sz w:val="20"/>
+                <w:szCs w:val="20"/>
+              </w:rPr>
+              <w:t>-CU0</w:t>
+            </w:r>
+            <w:r>
+              <w:rPr>
+                <w:i/>
+                <w:color w:val="000000" w:themeColor="text1"/>
+                <w:sz w:val="20"/>
+                <w:szCs w:val="20"/>
+              </w:rPr>
+              <w:t>7</w:t>
             </w:r>
           </w:p>
         </w:tc>
@@ -911,6 +1356,19 @@
         <w:jc w:val="both"/>
         <w:rPr>
           <w:b/>
+          <w:color w:val="000000" w:themeColor="text1"/>
+          <w:sz w:val="24"/>
+          <w:szCs w:val="24"/>
+        </w:rPr>
+      </w:pPr>
+    </w:p>
+    <w:p>
+      <w:pPr>
+        <w:contextualSpacing/>
+        <w:jc w:val="both"/>
+        <w:rPr>
+          <w:b/>
+          <w:color w:val="000000" w:themeColor="text1"/>
           <w:sz w:val="24"/>
           <w:szCs w:val="24"/>
         </w:rPr>
@@ -926,6 +1384,7 @@
         <w:jc w:val="both"/>
         <w:rPr>
           <w:b/>
+          <w:color w:val="000000" w:themeColor="text1"/>
           <w:sz w:val="28"/>
           <w:szCs w:val="28"/>
         </w:rPr>
@@ -933,39 +1392,20 @@
       <w:r>
         <w:rPr>
           <w:b/>
+          <w:color w:val="000000" w:themeColor="text1"/>
           <w:sz w:val="28"/>
           <w:szCs w:val="28"/>
         </w:rPr>
+        <w:lastRenderedPageBreak/>
         <w:t>PROTOTIPOS</w:t>
       </w:r>
     </w:p>
     <w:p>
       <w:pPr>
-        <w:pStyle w:val="Prrafodelista"/>
-        <w:ind w:left="360"/>
         <w:jc w:val="both"/>
         <w:rPr>
           <w:b/>
-          <w:sz w:val="28"/>
-          <w:szCs w:val="28"/>
-        </w:rPr>
-      </w:pPr>
-      <w:r>
-        <w:rPr>
-          <w:i/>
-          <w:color w:val="A6A6A6" w:themeColor="background1" w:themeShade="A6"/>
-          <w:sz w:val="20"/>
-          <w:szCs w:val="20"/>
-        </w:rPr>
-        <w:t>[En esta sección se deben insertar todos los prototipos que se afectan o crean de acuerdo al requerimiento solicitado. Los prototipos que se relacionen en esta sección se deben insertar en el orden como se presenten de acuerdo al flujo del requerimiento]</w:t>
-      </w:r>
-    </w:p>
-    <w:p>
-      <w:pPr>
-        <w:contextualSpacing/>
-        <w:jc w:val="both"/>
-        <w:rPr>
-          <w:b/>
+          <w:color w:val="000000" w:themeColor="text1"/>
           <w:sz w:val="24"/>
           <w:szCs w:val="24"/>
         </w:rPr>
@@ -973,6 +1413,7 @@
       <w:r>
         <w:rPr>
           <w:b/>
+          <w:color w:val="000000" w:themeColor="text1"/>
           <w:sz w:val="24"/>
           <w:szCs w:val="24"/>
         </w:rPr>
@@ -981,14 +1422,77 @@
     </w:p>
     <w:p>
       <w:pPr>
+        <w:jc w:val="both"/>
+        <w:rPr>
+          <w:b/>
+          <w:color w:val="000000" w:themeColor="text1"/>
+          <w:sz w:val="24"/>
+          <w:szCs w:val="24"/>
+        </w:rPr>
+      </w:pPr>
+      <w:r>
+        <w:rPr>
+          <w:noProof/>
+          <w:lang w:eastAsia="es-CO"/>
+        </w:rPr>
+        <w:drawing>
+          <wp:inline distT="0" distB="0" distL="0" distR="0" wp14:anchorId="319A9993" wp14:editId="2479033F">
+            <wp:extent cx="8618220" cy="4847590"/>
+            <wp:effectExtent l="0" t="0" r="0" b="0"/>
+            <wp:docPr id="1" name="Imagen 1"/>
+            <wp:cNvGraphicFramePr>
+              <a:graphicFrameLocks xmlns:a="http://schemas.openxmlformats.org/drawingml/2006/main" noChangeAspect="1"/>
+            </wp:cNvGraphicFramePr>
+            <a:graphic xmlns:a="http://schemas.openxmlformats.org/drawingml/2006/main">
+              <a:graphicData uri="http://schemas.openxmlformats.org/drawingml/2006/picture">
+                <pic:pic xmlns:pic="http://schemas.openxmlformats.org/drawingml/2006/picture">
+                  <pic:nvPicPr>
+                    <pic:cNvPr id="1" name=""/>
+                    <pic:cNvPicPr/>
+                  </pic:nvPicPr>
+                  <pic:blipFill>
+                    <a:blip r:embed="rId9"/>
+                    <a:stretch>
+                      <a:fillRect/>
+                    </a:stretch>
+                  </pic:blipFill>
+                  <pic:spPr>
+                    <a:xfrm>
+                      <a:off x="0" y="0"/>
+                      <a:ext cx="8618220" cy="4847590"/>
+                    </a:xfrm>
+                    <a:prstGeom prst="rect">
+                      <a:avLst/>
+                    </a:prstGeom>
+                  </pic:spPr>
+                </pic:pic>
+              </a:graphicData>
+            </a:graphic>
+          </wp:inline>
+        </w:drawing>
+      </w:r>
+    </w:p>
+    <w:p>
+      <w:pPr>
         <w:contextualSpacing/>
         <w:jc w:val="both"/>
         <w:rPr>
           <w:b/>
+          <w:color w:val="000000" w:themeColor="text1"/>
           <w:sz w:val="24"/>
           <w:szCs w:val="24"/>
         </w:rPr>
       </w:pPr>
+      <w:r>
+        <w:rPr>
+          <w:b/>
+          <w:color w:val="000000" w:themeColor="text1"/>
+          <w:sz w:val="24"/>
+          <w:szCs w:val="24"/>
+        </w:rPr>
+        <w:lastRenderedPageBreak/>
+        <w:t>Prototipo 2</w:t>
+      </w:r>
     </w:p>
     <w:p>
       <w:pPr>
@@ -996,36 +1500,7 @@
         <w:jc w:val="both"/>
         <w:rPr>
           <w:b/>
-          <w:sz w:val="24"/>
-          <w:szCs w:val="24"/>
-        </w:rPr>
-      </w:pPr>
-    </w:p>
-    <w:p>
-      <w:pPr>
-        <w:contextualSpacing/>
-        <w:jc w:val="both"/>
-        <w:rPr>
-          <w:b/>
-          <w:sz w:val="24"/>
-          <w:szCs w:val="24"/>
-        </w:rPr>
-      </w:pPr>
-      <w:r>
-        <w:rPr>
-          <w:b/>
-          <w:sz w:val="24"/>
-          <w:szCs w:val="24"/>
-        </w:rPr>
-        <w:t>Prototipo 2</w:t>
-      </w:r>
-    </w:p>
-    <w:p>
-      <w:pPr>
-        <w:contextualSpacing/>
-        <w:jc w:val="both"/>
-        <w:rPr>
-          <w:b/>
+          <w:color w:val="000000" w:themeColor="text1"/>
           <w:sz w:val="24"/>
           <w:szCs w:val="24"/>
         </w:rPr>
@@ -1041,6 +1516,7 @@
         <w:jc w:val="both"/>
         <w:rPr>
           <w:b/>
+          <w:color w:val="000000" w:themeColor="text1"/>
           <w:sz w:val="28"/>
           <w:szCs w:val="28"/>
         </w:rPr>
@@ -1048,6 +1524,7 @@
       <w:r>
         <w:rPr>
           <w:b/>
+          <w:color w:val="000000" w:themeColor="text1"/>
           <w:sz w:val="28"/>
           <w:szCs w:val="28"/>
         </w:rPr>
@@ -1077,6 +1554,7 @@
               <w:jc w:val="center"/>
               <w:rPr>
                 <w:b/>
+                <w:color w:val="000000" w:themeColor="text1"/>
                 <w:sz w:val="24"/>
                 <w:szCs w:val="24"/>
               </w:rPr>
@@ -1084,6 +1562,7 @@
             <w:r>
               <w:rPr>
                 <w:b/>
+                <w:color w:val="000000" w:themeColor="text1"/>
                 <w:sz w:val="24"/>
                 <w:szCs w:val="24"/>
               </w:rPr>
@@ -1102,6 +1581,7 @@
               <w:jc w:val="center"/>
               <w:rPr>
                 <w:b/>
+                <w:color w:val="000000" w:themeColor="text1"/>
                 <w:sz w:val="24"/>
                 <w:szCs w:val="24"/>
               </w:rPr>
@@ -1109,6 +1589,7 @@
             <w:r>
               <w:rPr>
                 <w:b/>
+                <w:color w:val="000000" w:themeColor="text1"/>
                 <w:sz w:val="24"/>
                 <w:szCs w:val="24"/>
               </w:rPr>
@@ -1127,6 +1608,7 @@
               <w:jc w:val="center"/>
               <w:rPr>
                 <w:b/>
+                <w:color w:val="000000" w:themeColor="text1"/>
                 <w:sz w:val="24"/>
                 <w:szCs w:val="24"/>
               </w:rPr>
@@ -1134,6 +1616,7 @@
             <w:r>
               <w:rPr>
                 <w:b/>
+                <w:color w:val="000000" w:themeColor="text1"/>
                 <w:sz w:val="24"/>
                 <w:szCs w:val="24"/>
               </w:rPr>
@@ -1152,6 +1635,7 @@
               <w:jc w:val="center"/>
               <w:rPr>
                 <w:b/>
+                <w:color w:val="000000" w:themeColor="text1"/>
                 <w:sz w:val="24"/>
                 <w:szCs w:val="24"/>
               </w:rPr>
@@ -1159,6 +1643,7 @@
             <w:r>
               <w:rPr>
                 <w:b/>
+                <w:color w:val="000000" w:themeColor="text1"/>
                 <w:sz w:val="24"/>
                 <w:szCs w:val="24"/>
               </w:rPr>
@@ -1177,6 +1662,7 @@
               <w:contextualSpacing/>
               <w:jc w:val="both"/>
               <w:rPr>
+                <w:color w:val="000000" w:themeColor="text1"/>
                 <w:sz w:val="24"/>
                 <w:szCs w:val="24"/>
               </w:rPr>
@@ -1184,6 +1670,7 @@
             <w:r>
               <w:rPr>
                 <w:i/>
+                <w:color w:val="000000" w:themeColor="text1"/>
                 <w:sz w:val="20"/>
                 <w:szCs w:val="20"/>
               </w:rPr>
@@ -1200,6 +1687,7 @@
               <w:contextualSpacing/>
               <w:jc w:val="both"/>
               <w:rPr>
+                <w:color w:val="000000" w:themeColor="text1"/>
                 <w:sz w:val="24"/>
                 <w:szCs w:val="24"/>
               </w:rPr>
@@ -1207,6 +1695,7 @@
             <w:r>
               <w:rPr>
                 <w:i/>
+                <w:color w:val="000000" w:themeColor="text1"/>
                 <w:sz w:val="20"/>
                 <w:szCs w:val="20"/>
               </w:rPr>
@@ -1223,6 +1712,7 @@
               <w:contextualSpacing/>
               <w:jc w:val="both"/>
               <w:rPr>
+                <w:color w:val="000000" w:themeColor="text1"/>
                 <w:sz w:val="24"/>
                 <w:szCs w:val="24"/>
               </w:rPr>
@@ -1230,6 +1720,7 @@
             <w:r>
               <w:rPr>
                 <w:i/>
+                <w:color w:val="000000" w:themeColor="text1"/>
                 <w:sz w:val="20"/>
                 <w:szCs w:val="20"/>
               </w:rPr>
@@ -1238,6 +1729,7 @@
             <w:r>
               <w:rPr>
                 <w:i/>
+                <w:color w:val="000000" w:themeColor="text1"/>
                 <w:sz w:val="20"/>
                 <w:szCs w:val="20"/>
               </w:rPr>
@@ -1246,6 +1738,7 @@
             <w:r>
               <w:rPr>
                 <w:i/>
+                <w:color w:val="000000" w:themeColor="text1"/>
                 <w:sz w:val="20"/>
                 <w:szCs w:val="20"/>
               </w:rPr>
@@ -1262,6 +1755,7 @@
               <w:contextualSpacing/>
               <w:jc w:val="both"/>
               <w:rPr>
+                <w:color w:val="000000" w:themeColor="text1"/>
                 <w:sz w:val="24"/>
                 <w:szCs w:val="24"/>
               </w:rPr>
@@ -1269,6 +1763,7 @@
             <w:r>
               <w:rPr>
                 <w:i/>
+                <w:color w:val="000000" w:themeColor="text1"/>
                 <w:sz w:val="20"/>
                 <w:szCs w:val="20"/>
               </w:rPr>
@@ -1299,8 +1794,8 @@
       </w:pPr>
     </w:p>
     <w:sectPr>
-      <w:headerReference w:type="default" r:id="rId9"/>
-      <w:footerReference w:type="default" r:id="rId10"/>
+      <w:headerReference w:type="default" r:id="rId10"/>
+      <w:footerReference w:type="default" r:id="rId11"/>
       <w:pgSz w:w="15840" w:h="12240" w:orient="landscape"/>
       <w:pgMar w:top="1134" w:right="1134" w:bottom="1134" w:left="1134" w:header="708" w:footer="286" w:gutter="0"/>
       <w:cols w:space="708"/>
@@ -1388,7 +1883,7 @@
         <w:sz w:val="16"/>
         <w:lang w:val="es-ES"/>
       </w:rPr>
-      <w:t>1</w:t>
+      <w:t>2</w:t>
     </w:r>
     <w:r>
       <w:rPr>
@@ -2266,6 +2761,216 @@
     </w:lvl>
   </w:abstractNum>
   <w:abstractNum w:abstractNumId="7" w15:restartNumberingAfterBreak="0">
+    <w:nsid w:val="4FB81783"/>
+    <w:multiLevelType w:val="multilevel"/>
+    <w:tmpl w:val="F5489030"/>
+    <w:lvl w:ilvl="0">
+      <w:start w:val="1"/>
+      <w:numFmt w:val="decimal"/>
+      <w:lvlText w:val="%1."/>
+      <w:lvlJc w:val="left"/>
+      <w:pPr>
+        <w:ind w:left="720" w:hanging="360"/>
+      </w:pPr>
+      <w:rPr>
+        <w:rFonts w:hint="default"/>
+      </w:rPr>
+    </w:lvl>
+    <w:lvl w:ilvl="1">
+      <w:start w:val="1"/>
+      <w:numFmt w:val="decimal"/>
+      <w:isLgl/>
+      <w:lvlText w:val="%1.%2."/>
+      <w:lvlJc w:val="left"/>
+      <w:pPr>
+        <w:ind w:left="1080" w:hanging="360"/>
+      </w:pPr>
+      <w:rPr>
+        <w:rFonts w:hint="default"/>
+      </w:rPr>
+    </w:lvl>
+    <w:lvl w:ilvl="2">
+      <w:start w:val="1"/>
+      <w:numFmt w:val="decimal"/>
+      <w:isLgl/>
+      <w:lvlText w:val="%1.%2.%3."/>
+      <w:lvlJc w:val="left"/>
+      <w:pPr>
+        <w:ind w:left="1800" w:hanging="720"/>
+      </w:pPr>
+      <w:rPr>
+        <w:rFonts w:hint="default"/>
+      </w:rPr>
+    </w:lvl>
+    <w:lvl w:ilvl="3">
+      <w:start w:val="1"/>
+      <w:numFmt w:val="decimal"/>
+      <w:isLgl/>
+      <w:lvlText w:val="%1.%2.%3.%4."/>
+      <w:lvlJc w:val="left"/>
+      <w:pPr>
+        <w:ind w:left="2160" w:hanging="720"/>
+      </w:pPr>
+      <w:rPr>
+        <w:rFonts w:hint="default"/>
+      </w:rPr>
+    </w:lvl>
+    <w:lvl w:ilvl="4">
+      <w:start w:val="1"/>
+      <w:numFmt w:val="decimal"/>
+      <w:isLgl/>
+      <w:lvlText w:val="%1.%2.%3.%4.%5."/>
+      <w:lvlJc w:val="left"/>
+      <w:pPr>
+        <w:ind w:left="2880" w:hanging="1080"/>
+      </w:pPr>
+      <w:rPr>
+        <w:rFonts w:hint="default"/>
+      </w:rPr>
+    </w:lvl>
+    <w:lvl w:ilvl="5">
+      <w:start w:val="1"/>
+      <w:numFmt w:val="decimal"/>
+      <w:isLgl/>
+      <w:lvlText w:val="%1.%2.%3.%4.%5.%6."/>
+      <w:lvlJc w:val="left"/>
+      <w:pPr>
+        <w:ind w:left="3240" w:hanging="1080"/>
+      </w:pPr>
+      <w:rPr>
+        <w:rFonts w:hint="default"/>
+      </w:rPr>
+    </w:lvl>
+    <w:lvl w:ilvl="6">
+      <w:start w:val="1"/>
+      <w:numFmt w:val="decimal"/>
+      <w:isLgl/>
+      <w:lvlText w:val="%1.%2.%3.%4.%5.%6.%7."/>
+      <w:lvlJc w:val="left"/>
+      <w:pPr>
+        <w:ind w:left="3600" w:hanging="1080"/>
+      </w:pPr>
+      <w:rPr>
+        <w:rFonts w:hint="default"/>
+      </w:rPr>
+    </w:lvl>
+    <w:lvl w:ilvl="7">
+      <w:start w:val="1"/>
+      <w:numFmt w:val="decimal"/>
+      <w:isLgl/>
+      <w:lvlText w:val="%1.%2.%3.%4.%5.%6.%7.%8."/>
+      <w:lvlJc w:val="left"/>
+      <w:pPr>
+        <w:ind w:left="4320" w:hanging="1440"/>
+      </w:pPr>
+      <w:rPr>
+        <w:rFonts w:hint="default"/>
+      </w:rPr>
+    </w:lvl>
+    <w:lvl w:ilvl="8">
+      <w:start w:val="1"/>
+      <w:numFmt w:val="decimal"/>
+      <w:isLgl/>
+      <w:lvlText w:val="%1.%2.%3.%4.%5.%6.%7.%8.%9."/>
+      <w:lvlJc w:val="left"/>
+      <w:pPr>
+        <w:ind w:left="4680" w:hanging="1440"/>
+      </w:pPr>
+      <w:rPr>
+        <w:rFonts w:hint="default"/>
+      </w:rPr>
+    </w:lvl>
+  </w:abstractNum>
+  <w:abstractNum w:abstractNumId="8" w15:restartNumberingAfterBreak="0">
+    <w:nsid w:val="5544654D"/>
+    <w:multiLevelType w:val="hybridMultilevel"/>
+    <w:tmpl w:val="9112D290"/>
+    <w:lvl w:ilvl="0" w:tplc="6BBA4A16">
+      <w:start w:val="1"/>
+      <w:numFmt w:val="decimal"/>
+      <w:lvlText w:val="%1-"/>
+      <w:lvlJc w:val="left"/>
+      <w:pPr>
+        <w:ind w:left="720" w:hanging="360"/>
+      </w:pPr>
+      <w:rPr>
+        <w:rFonts w:hint="default"/>
+      </w:rPr>
+    </w:lvl>
+    <w:lvl w:ilvl="1" w:tplc="0C0A0019" w:tentative="1">
+      <w:start w:val="1"/>
+      <w:numFmt w:val="lowerLetter"/>
+      <w:lvlText w:val="%2."/>
+      <w:lvlJc w:val="left"/>
+      <w:pPr>
+        <w:ind w:left="1440" w:hanging="360"/>
+      </w:pPr>
+    </w:lvl>
+    <w:lvl w:ilvl="2" w:tplc="0C0A001B" w:tentative="1">
+      <w:start w:val="1"/>
+      <w:numFmt w:val="lowerRoman"/>
+      <w:lvlText w:val="%3."/>
+      <w:lvlJc w:val="right"/>
+      <w:pPr>
+        <w:ind w:left="2160" w:hanging="180"/>
+      </w:pPr>
+    </w:lvl>
+    <w:lvl w:ilvl="3" w:tplc="0C0A000F" w:tentative="1">
+      <w:start w:val="1"/>
+      <w:numFmt w:val="decimal"/>
+      <w:lvlText w:val="%4."/>
+      <w:lvlJc w:val="left"/>
+      <w:pPr>
+        <w:ind w:left="2880" w:hanging="360"/>
+      </w:pPr>
+    </w:lvl>
+    <w:lvl w:ilvl="4" w:tplc="0C0A0019" w:tentative="1">
+      <w:start w:val="1"/>
+      <w:numFmt w:val="lowerLetter"/>
+      <w:lvlText w:val="%5."/>
+      <w:lvlJc w:val="left"/>
+      <w:pPr>
+        <w:ind w:left="3600" w:hanging="360"/>
+      </w:pPr>
+    </w:lvl>
+    <w:lvl w:ilvl="5" w:tplc="0C0A001B" w:tentative="1">
+      <w:start w:val="1"/>
+      <w:numFmt w:val="lowerRoman"/>
+      <w:lvlText w:val="%6."/>
+      <w:lvlJc w:val="right"/>
+      <w:pPr>
+        <w:ind w:left="4320" w:hanging="180"/>
+      </w:pPr>
+    </w:lvl>
+    <w:lvl w:ilvl="6" w:tplc="0C0A000F" w:tentative="1">
+      <w:start w:val="1"/>
+      <w:numFmt w:val="decimal"/>
+      <w:lvlText w:val="%7."/>
+      <w:lvlJc w:val="left"/>
+      <w:pPr>
+        <w:ind w:left="5040" w:hanging="360"/>
+      </w:pPr>
+    </w:lvl>
+    <w:lvl w:ilvl="7" w:tplc="0C0A0019" w:tentative="1">
+      <w:start w:val="1"/>
+      <w:numFmt w:val="lowerLetter"/>
+      <w:lvlText w:val="%8."/>
+      <w:lvlJc w:val="left"/>
+      <w:pPr>
+        <w:ind w:left="5760" w:hanging="360"/>
+      </w:pPr>
+    </w:lvl>
+    <w:lvl w:ilvl="8" w:tplc="0C0A001B" w:tentative="1">
+      <w:start w:val="1"/>
+      <w:numFmt w:val="lowerRoman"/>
+      <w:lvlText w:val="%9."/>
+      <w:lvlJc w:val="right"/>
+      <w:pPr>
+        <w:ind w:left="6480" w:hanging="180"/>
+      </w:pPr>
+    </w:lvl>
+  </w:abstractNum>
+  <w:abstractNum w:abstractNumId="9" w15:restartNumberingAfterBreak="0">
     <w:nsid w:val="5FA622E4"/>
     <w:multiLevelType w:val="hybridMultilevel"/>
     <w:tmpl w:val="4252C00A"/>
@@ -2378,7 +3083,7 @@
       </w:rPr>
     </w:lvl>
   </w:abstractNum>
-  <w:abstractNum w:abstractNumId="8" w15:restartNumberingAfterBreak="0">
+  <w:abstractNum w:abstractNumId="10" w15:restartNumberingAfterBreak="0">
     <w:nsid w:val="6B403C43"/>
     <w:multiLevelType w:val="hybridMultilevel"/>
     <w:tmpl w:val="208CFBF6"/>
@@ -2467,7 +3172,7 @@
       </w:pPr>
     </w:lvl>
   </w:abstractNum>
-  <w:abstractNum w:abstractNumId="9" w15:restartNumberingAfterBreak="0">
+  <w:abstractNum w:abstractNumId="11" w15:restartNumberingAfterBreak="0">
     <w:nsid w:val="70E41987"/>
     <w:multiLevelType w:val="hybridMultilevel"/>
     <w:tmpl w:val="24E86002"/>
@@ -2556,7 +3261,7 @@
       </w:pPr>
     </w:lvl>
   </w:abstractNum>
-  <w:abstractNum w:abstractNumId="10" w15:restartNumberingAfterBreak="0">
+  <w:abstractNum w:abstractNumId="12" w15:restartNumberingAfterBreak="0">
     <w:nsid w:val="77240377"/>
     <w:multiLevelType w:val="hybridMultilevel"/>
     <w:tmpl w:val="ED6017A0"/>
@@ -2676,10 +3381,10 @@
     <w:abstractNumId w:val="6"/>
   </w:num>
   <w:num w:numId="3">
-    <w:abstractNumId w:val="7"/>
+    <w:abstractNumId w:val="9"/>
   </w:num>
   <w:num w:numId="4">
-    <w:abstractNumId w:val="10"/>
+    <w:abstractNumId w:val="12"/>
   </w:num>
   <w:num w:numId="5">
     <w:abstractNumId w:val="4"/>
@@ -2688,13 +3393,13 @@
     <w:abstractNumId w:val="0"/>
   </w:num>
   <w:num w:numId="7">
-    <w:abstractNumId w:val="10"/>
+    <w:abstractNumId w:val="12"/>
   </w:num>
   <w:num w:numId="8">
     <w:abstractNumId w:val="3"/>
   </w:num>
   <w:num w:numId="9">
-    <w:abstractNumId w:val="9"/>
+    <w:abstractNumId w:val="11"/>
   </w:num>
   <w:num w:numId="10">
     <w:abstractNumId w:val="1"/>
@@ -2703,7 +3408,13 @@
     <w:abstractNumId w:val="5"/>
   </w:num>
   <w:num w:numId="12">
+    <w:abstractNumId w:val="10"/>
+  </w:num>
+  <w:num w:numId="13">
     <w:abstractNumId w:val="8"/>
+  </w:num>
+  <w:num w:numId="14">
+    <w:abstractNumId w:val="7"/>
   </w:num>
 </w:numbering>
 </file>
@@ -3364,6 +4075,18 @@
       <w:lang w:val="es-ES" w:eastAsia="ar-SA"/>
     </w:rPr>
   </w:style>
+  <w:style w:type="character" w:customStyle="1" w:styleId="Mention">
+    <w:name w:val="Mention"/>
+    <w:basedOn w:val="Fuentedeprrafopredeter"/>
+    <w:uiPriority w:val="99"/>
+    <w:semiHidden/>
+    <w:unhideWhenUsed/>
+    <w:rsid w:val="0048744B"/>
+    <w:rPr>
+      <w:color w:val="2B579A"/>
+      <w:shd w:val="clear" w:color="auto" w:fill="E6E6E6"/>
+    </w:rPr>
+  </w:style>
 </w:styles>
 </file>
 
@@ -3657,7 +4380,7 @@
 </file>
 
 <file path=customXml/itemProps1.xml><?xml version="1.0" encoding="utf-8"?>
-<ds:datastoreItem xmlns:ds="http://schemas.openxmlformats.org/officeDocument/2006/customXml" ds:itemID="{0AC89B46-A4F8-4E3C-8FA0-FB425C643F4A}">
+<ds:datastoreItem xmlns:ds="http://schemas.openxmlformats.org/officeDocument/2006/customXml" ds:itemID="{8F0AB120-063E-44A7-8F57-1E4E20C1275D}">
   <ds:schemaRefs>
     <ds:schemaRef ds:uri="http://schemas.openxmlformats.org/officeDocument/2006/bibliography"/>
   </ds:schemaRefs>
